--- a/Joseph duncan_Resume.docx
+++ b/Joseph duncan_Resume.docx
@@ -1,6 +1,6 @@
 
 <file path=word/document.xml><?xml version="1.0" encoding="utf-8"?>
-<w:document xmlns:wpc="http://schemas.microsoft.com/office/word/2010/wordprocessingCanvas" xmlns:cx="http://schemas.microsoft.com/office/drawing/2014/chartex" xmlns:cx1="http://schemas.microsoft.com/office/drawing/2015/9/8/chartex" xmlns:cx2="http://schemas.microsoft.com/office/drawing/2015/10/21/chartex" xmlns:cx3="http://schemas.microsoft.com/office/drawing/2016/5/9/chartex" xmlns:cx4="http://schemas.microsoft.com/office/drawing/2016/5/10/chartex" xmlns:cx5="http://schemas.microsoft.com/office/drawing/2016/5/11/chartex" xmlns:cx6="http://schemas.microsoft.com/office/drawing/2016/5/12/chartex" xmlns:cx7="http://schemas.microsoft.com/office/drawing/2016/5/13/chartex" xmlns:cx8="http://schemas.microsoft.com/office/drawing/2016/5/14/chartex" xmlns:mc="http://schemas.openxmlformats.org/markup-compatibility/2006" xmlns:aink="http://schemas.microsoft.com/office/drawing/2016/ink" xmlns:am3d="http://schemas.microsoft.com/office/drawing/2017/model3d" xmlns:o="urn:schemas-microsoft-com:office:office" xmlns:oel="http://schemas.microsoft.com/office/2019/extlst" xmlns:r="http://schemas.openxmlformats.org/officeDocument/2006/relationships" xmlns:m="http://schemas.openxmlformats.org/officeDocument/2006/math" xmlns:v="urn:schemas-microsoft-com:vml" xmlns:wp14="http://schemas.microsoft.com/office/word/2010/wordprocessingDrawing" xmlns:wp="http://schemas.openxmlformats.org/drawingml/2006/wordprocessingDrawing" xmlns:w10="urn:schemas-microsoft-com:office:word" xmlns:w="http://schemas.openxmlformats.org/wordprocessingml/2006/main" xmlns:w14="http://schemas.microsoft.com/office/word/2010/wordml" xmlns:w15="http://schemas.microsoft.com/office/word/2012/wordml" xmlns:w16cex="http://schemas.microsoft.com/office/word/2018/wordml/cex" xmlns:w16cid="http://schemas.microsoft.com/office/word/2016/wordml/cid" xmlns:w16="http://schemas.microsoft.com/office/word/2018/wordml" xmlns:w16du="http://schemas.microsoft.com/office/word/2023/wordml/word16du" xmlns:w16sdtdh="http://schemas.microsoft.com/office/word/2020/wordml/sdtdatahash" xmlns:w16se="http://schemas.microsoft.com/office/word/2015/wordml/symex" xmlns:wpg="http://schemas.microsoft.com/office/word/2010/wordprocessingGroup" xmlns:wpi="http://schemas.microsoft.com/office/word/2010/wordprocessingInk" xmlns:wne="http://schemas.microsoft.com/office/word/2006/wordml" xmlns:wps="http://schemas.microsoft.com/office/word/2010/wordprocessingShape" mc:Ignorable="w14 w15 w16se w16cid w16 w16cex w16sdtdh w16du wp14">
+<w:document xmlns:wpc="http://schemas.microsoft.com/office/word/2010/wordprocessingCanvas" xmlns:cx="http://schemas.microsoft.com/office/drawing/2014/chartex" xmlns:cx1="http://schemas.microsoft.com/office/drawing/2015/9/8/chartex" xmlns:cx2="http://schemas.microsoft.com/office/drawing/2015/10/21/chartex" xmlns:cx3="http://schemas.microsoft.com/office/drawing/2016/5/9/chartex" xmlns:cx4="http://schemas.microsoft.com/office/drawing/2016/5/10/chartex" xmlns:cx5="http://schemas.microsoft.com/office/drawing/2016/5/11/chartex" xmlns:cx6="http://schemas.microsoft.com/office/drawing/2016/5/12/chartex" xmlns:cx7="http://schemas.microsoft.com/office/drawing/2016/5/13/chartex" xmlns:cx8="http://schemas.microsoft.com/office/drawing/2016/5/14/chartex" xmlns:mc="http://schemas.openxmlformats.org/markup-compatibility/2006" xmlns:aink="http://schemas.microsoft.com/office/drawing/2016/ink" xmlns:am3d="http://schemas.microsoft.com/office/drawing/2017/model3d" xmlns:o="urn:schemas-microsoft-com:office:office" xmlns:oel="http://schemas.microsoft.com/office/2019/extlst" xmlns:r="http://schemas.openxmlformats.org/officeDocument/2006/relationships" xmlns:m="http://schemas.openxmlformats.org/officeDocument/2006/math" xmlns:v="urn:schemas-microsoft-com:vml" xmlns:wp14="http://schemas.microsoft.com/office/word/2010/wordprocessingDrawing" xmlns:wp="http://schemas.openxmlformats.org/drawingml/2006/wordprocessingDrawing" xmlns:w10="urn:schemas-microsoft-com:office:word" xmlns:w="http://schemas.openxmlformats.org/wordprocessingml/2006/main" xmlns:w14="http://schemas.microsoft.com/office/word/2010/wordml" xmlns:w15="http://schemas.microsoft.com/office/word/2012/wordml" xmlns:w16cex="http://schemas.microsoft.com/office/word/2018/wordml/cex" xmlns:w16cid="http://schemas.microsoft.com/office/word/2016/wordml/cid" xmlns:w16="http://schemas.microsoft.com/office/word/2018/wordml" xmlns:w16du="http://schemas.microsoft.com/office/word/2023/wordml/word16du" xmlns:w16sdtdh="http://schemas.microsoft.com/office/word/2020/wordml/sdtdatahash" xmlns:w16sdtfl="http://schemas.microsoft.com/office/word/2024/wordml/sdtformatlock" xmlns:w16se="http://schemas.microsoft.com/office/word/2015/wordml/symex" xmlns:wpg="http://schemas.microsoft.com/office/word/2010/wordprocessingGroup" xmlns:wpi="http://schemas.microsoft.com/office/word/2010/wordprocessingInk" xmlns:wne="http://schemas.microsoft.com/office/word/2006/wordml" xmlns:wps="http://schemas.microsoft.com/office/word/2010/wordprocessingShape" mc:Ignorable="w14 w15 w16se w16cid w16 w16cex w16sdtdh w16sdtfl w16du wp14">
   <w:body>
     <w:p>
       <w:r>
@@ -143,7 +143,7 @@
           <w:szCs w:val="22"/>
           <w:shd w:val="clear" w:color="auto" w:fill="FFFFFF"/>
         </w:rPr>
-        <w:t>1</w:t>
+        <w:t>2</w:t>
       </w:r>
       <w:r>
         <w:rPr>
@@ -7370,7 +7370,6 @@
           <w:sz w:val="22"/>
           <w:szCs w:val="16"/>
         </w:rPr>
-        <w:lastRenderedPageBreak/>
         <w:t xml:space="preserve">Performing static testing like </w:t>
       </w:r>
       <w:r>
@@ -8515,16 +8514,7 @@
           <w:sz w:val="22"/>
           <w:szCs w:val="16"/>
         </w:rPr>
-        <w:t xml:space="preserve">operation, a decision has been made to transition the Electronic Document Management (EDM) process for Talcott Resolution from Xerox to Cognizant. Cognizant has decided to outsource the mail receipt process and the scanning and </w:t>
-      </w:r>
-      <w:r>
-        <w:rPr>
-          <w:rFonts w:ascii="Calibri" w:eastAsia="Arial Unicode MS" w:hAnsi="Calibri"/>
-          <w:sz w:val="22"/>
-          <w:szCs w:val="16"/>
-        </w:rPr>
-        <w:lastRenderedPageBreak/>
-        <w:t xml:space="preserve">indexing technology to Data Dimensions. The </w:t>
+        <w:t xml:space="preserve">operation, a decision has been made to transition the Electronic Document Management (EDM) process for Talcott Resolution from Xerox to Cognizant. Cognizant has decided to outsource the mail receipt process and the scanning and indexing technology to Data Dimensions. The </w:t>
       </w:r>
       <w:r>
         <w:rPr>
@@ -9420,7 +9410,6 @@
           <w:sz w:val="22"/>
           <w:szCs w:val="16"/>
         </w:rPr>
-        <w:lastRenderedPageBreak/>
         <w:t>Clarification tracker updating.</w:t>
       </w:r>
     </w:p>
@@ -10460,7 +10449,6 @@
           <w:sz w:val="22"/>
           <w:szCs w:val="16"/>
         </w:rPr>
-        <w:lastRenderedPageBreak/>
         <w:t xml:space="preserve">Role       </w:t>
       </w:r>
       <w:r>
@@ -11701,7 +11689,6 @@
           <w:sz w:val="22"/>
           <w:szCs w:val="16"/>
         </w:rPr>
-        <w:lastRenderedPageBreak/>
         <w:t xml:space="preserve"> EDUCATION BACKGROUND</w:t>
       </w:r>
       <w:r>
@@ -11921,7 +11908,7 @@
 </file>
 
 <file path=word/endnotes.xml><?xml version="1.0" encoding="utf-8"?>
-<w:endnotes xmlns:wpc="http://schemas.microsoft.com/office/word/2010/wordprocessingCanvas" xmlns:cx="http://schemas.microsoft.com/office/drawing/2014/chartex" xmlns:cx1="http://schemas.microsoft.com/office/drawing/2015/9/8/chartex" xmlns:cx2="http://schemas.microsoft.com/office/drawing/2015/10/21/chartex" xmlns:cx3="http://schemas.microsoft.com/office/drawing/2016/5/9/chartex" xmlns:cx4="http://schemas.microsoft.com/office/drawing/2016/5/10/chartex" xmlns:cx5="http://schemas.microsoft.com/office/drawing/2016/5/11/chartex" xmlns:cx6="http://schemas.microsoft.com/office/drawing/2016/5/12/chartex" xmlns:cx7="http://schemas.microsoft.com/office/drawing/2016/5/13/chartex" xmlns:cx8="http://schemas.microsoft.com/office/drawing/2016/5/14/chartex" xmlns:mc="http://schemas.openxmlformats.org/markup-compatibility/2006" xmlns:aink="http://schemas.microsoft.com/office/drawing/2016/ink" xmlns:am3d="http://schemas.microsoft.com/office/drawing/2017/model3d" xmlns:o="urn:schemas-microsoft-com:office:office" xmlns:oel="http://schemas.microsoft.com/office/2019/extlst" xmlns:r="http://schemas.openxmlformats.org/officeDocument/2006/relationships" xmlns:m="http://schemas.openxmlformats.org/officeDocument/2006/math" xmlns:v="urn:schemas-microsoft-com:vml" xmlns:wp14="http://schemas.microsoft.com/office/word/2010/wordprocessingDrawing" xmlns:wp="http://schemas.openxmlformats.org/drawingml/2006/wordprocessingDrawing" xmlns:w10="urn:schemas-microsoft-com:office:word" xmlns:w="http://schemas.openxmlformats.org/wordprocessingml/2006/main" xmlns:w14="http://schemas.microsoft.com/office/word/2010/wordml" xmlns:w15="http://schemas.microsoft.com/office/word/2012/wordml" xmlns:w16cex="http://schemas.microsoft.com/office/word/2018/wordml/cex" xmlns:w16cid="http://schemas.microsoft.com/office/word/2016/wordml/cid" xmlns:w16="http://schemas.microsoft.com/office/word/2018/wordml" xmlns:w16du="http://schemas.microsoft.com/office/word/2023/wordml/word16du" xmlns:w16sdtdh="http://schemas.microsoft.com/office/word/2020/wordml/sdtdatahash" xmlns:w16se="http://schemas.microsoft.com/office/word/2015/wordml/symex" xmlns:wpg="http://schemas.microsoft.com/office/word/2010/wordprocessingGroup" xmlns:wpi="http://schemas.microsoft.com/office/word/2010/wordprocessingInk" xmlns:wne="http://schemas.microsoft.com/office/word/2006/wordml" xmlns:wps="http://schemas.microsoft.com/office/word/2010/wordprocessingShape" mc:Ignorable="w14 w15 w16se w16cid w16 w16cex w16sdtdh w16du wp14">
+<w:endnotes xmlns:wpc="http://schemas.microsoft.com/office/word/2010/wordprocessingCanvas" xmlns:cx="http://schemas.microsoft.com/office/drawing/2014/chartex" xmlns:cx1="http://schemas.microsoft.com/office/drawing/2015/9/8/chartex" xmlns:cx2="http://schemas.microsoft.com/office/drawing/2015/10/21/chartex" xmlns:cx3="http://schemas.microsoft.com/office/drawing/2016/5/9/chartex" xmlns:cx4="http://schemas.microsoft.com/office/drawing/2016/5/10/chartex" xmlns:cx5="http://schemas.microsoft.com/office/drawing/2016/5/11/chartex" xmlns:cx6="http://schemas.microsoft.com/office/drawing/2016/5/12/chartex" xmlns:cx7="http://schemas.microsoft.com/office/drawing/2016/5/13/chartex" xmlns:cx8="http://schemas.microsoft.com/office/drawing/2016/5/14/chartex" xmlns:mc="http://schemas.openxmlformats.org/markup-compatibility/2006" xmlns:aink="http://schemas.microsoft.com/office/drawing/2016/ink" xmlns:am3d="http://schemas.microsoft.com/office/drawing/2017/model3d" xmlns:o="urn:schemas-microsoft-com:office:office" xmlns:oel="http://schemas.microsoft.com/office/2019/extlst" xmlns:r="http://schemas.openxmlformats.org/officeDocument/2006/relationships" xmlns:m="http://schemas.openxmlformats.org/officeDocument/2006/math" xmlns:v="urn:schemas-microsoft-com:vml" xmlns:wp14="http://schemas.microsoft.com/office/word/2010/wordprocessingDrawing" xmlns:wp="http://schemas.openxmlformats.org/drawingml/2006/wordprocessingDrawing" xmlns:w10="urn:schemas-microsoft-com:office:word" xmlns:w="http://schemas.openxmlformats.org/wordprocessingml/2006/main" xmlns:w14="http://schemas.microsoft.com/office/word/2010/wordml" xmlns:w15="http://schemas.microsoft.com/office/word/2012/wordml" xmlns:w16cex="http://schemas.microsoft.com/office/word/2018/wordml/cex" xmlns:w16cid="http://schemas.microsoft.com/office/word/2016/wordml/cid" xmlns:w16="http://schemas.microsoft.com/office/word/2018/wordml" xmlns:w16du="http://schemas.microsoft.com/office/word/2023/wordml/word16du" xmlns:w16sdtdh="http://schemas.microsoft.com/office/word/2020/wordml/sdtdatahash" xmlns:w16sdtfl="http://schemas.microsoft.com/office/word/2024/wordml/sdtformatlock" xmlns:w16se="http://schemas.microsoft.com/office/word/2015/wordml/symex" xmlns:wpg="http://schemas.microsoft.com/office/word/2010/wordprocessingGroup" xmlns:wpi="http://schemas.microsoft.com/office/word/2010/wordprocessingInk" xmlns:wne="http://schemas.microsoft.com/office/word/2006/wordml" xmlns:wps="http://schemas.microsoft.com/office/word/2010/wordprocessingShape" mc:Ignorable="w14 w15 w16se w16cid w16 w16cex w16sdtdh w16sdtfl w16du wp14">
   <w:endnote w:type="separator" w:id="-1">
     <w:p>
       <w:r>
@@ -11940,7 +11927,7 @@
 </file>
 
 <file path=word/footer1.xml><?xml version="1.0" encoding="utf-8"?>
-<w:ftr xmlns:wpc="http://schemas.microsoft.com/office/word/2010/wordprocessingCanvas" xmlns:cx="http://schemas.microsoft.com/office/drawing/2014/chartex" xmlns:cx1="http://schemas.microsoft.com/office/drawing/2015/9/8/chartex" xmlns:cx2="http://schemas.microsoft.com/office/drawing/2015/10/21/chartex" xmlns:cx3="http://schemas.microsoft.com/office/drawing/2016/5/9/chartex" xmlns:cx4="http://schemas.microsoft.com/office/drawing/2016/5/10/chartex" xmlns:cx5="http://schemas.microsoft.com/office/drawing/2016/5/11/chartex" xmlns:cx6="http://schemas.microsoft.com/office/drawing/2016/5/12/chartex" xmlns:cx7="http://schemas.microsoft.com/office/drawing/2016/5/13/chartex" xmlns:cx8="http://schemas.microsoft.com/office/drawing/2016/5/14/chartex" xmlns:mc="http://schemas.openxmlformats.org/markup-compatibility/2006" xmlns:aink="http://schemas.microsoft.com/office/drawing/2016/ink" xmlns:am3d="http://schemas.microsoft.com/office/drawing/2017/model3d" xmlns:o="urn:schemas-microsoft-com:office:office" xmlns:oel="http://schemas.microsoft.com/office/2019/extlst" xmlns:r="http://schemas.openxmlformats.org/officeDocument/2006/relationships" xmlns:m="http://schemas.openxmlformats.org/officeDocument/2006/math" xmlns:v="urn:schemas-microsoft-com:vml" xmlns:wp14="http://schemas.microsoft.com/office/word/2010/wordprocessingDrawing" xmlns:wp="http://schemas.openxmlformats.org/drawingml/2006/wordprocessingDrawing" xmlns:w10="urn:schemas-microsoft-com:office:word" xmlns:w="http://schemas.openxmlformats.org/wordprocessingml/2006/main" xmlns:w14="http://schemas.microsoft.com/office/word/2010/wordml" xmlns:w15="http://schemas.microsoft.com/office/word/2012/wordml" xmlns:w16cex="http://schemas.microsoft.com/office/word/2018/wordml/cex" xmlns:w16cid="http://schemas.microsoft.com/office/word/2016/wordml/cid" xmlns:w16="http://schemas.microsoft.com/office/word/2018/wordml" xmlns:w16du="http://schemas.microsoft.com/office/word/2023/wordml/word16du" xmlns:w16sdtdh="http://schemas.microsoft.com/office/word/2020/wordml/sdtdatahash" xmlns:w16se="http://schemas.microsoft.com/office/word/2015/wordml/symex" xmlns:wpg="http://schemas.microsoft.com/office/word/2010/wordprocessingGroup" xmlns:wpi="http://schemas.microsoft.com/office/word/2010/wordprocessingInk" xmlns:wne="http://schemas.microsoft.com/office/word/2006/wordml" xmlns:wps="http://schemas.microsoft.com/office/word/2010/wordprocessingShape" mc:Ignorable="w14 w15 w16se w16cid w16 w16cex w16sdtdh w16du wp14">
+<w:ftr xmlns:wpc="http://schemas.microsoft.com/office/word/2010/wordprocessingCanvas" xmlns:cx="http://schemas.microsoft.com/office/drawing/2014/chartex" xmlns:cx1="http://schemas.microsoft.com/office/drawing/2015/9/8/chartex" xmlns:cx2="http://schemas.microsoft.com/office/drawing/2015/10/21/chartex" xmlns:cx3="http://schemas.microsoft.com/office/drawing/2016/5/9/chartex" xmlns:cx4="http://schemas.microsoft.com/office/drawing/2016/5/10/chartex" xmlns:cx5="http://schemas.microsoft.com/office/drawing/2016/5/11/chartex" xmlns:cx6="http://schemas.microsoft.com/office/drawing/2016/5/12/chartex" xmlns:cx7="http://schemas.microsoft.com/office/drawing/2016/5/13/chartex" xmlns:cx8="http://schemas.microsoft.com/office/drawing/2016/5/14/chartex" xmlns:mc="http://schemas.openxmlformats.org/markup-compatibility/2006" xmlns:aink="http://schemas.microsoft.com/office/drawing/2016/ink" xmlns:am3d="http://schemas.microsoft.com/office/drawing/2017/model3d" xmlns:o="urn:schemas-microsoft-com:office:office" xmlns:oel="http://schemas.microsoft.com/office/2019/extlst" xmlns:r="http://schemas.openxmlformats.org/officeDocument/2006/relationships" xmlns:m="http://schemas.openxmlformats.org/officeDocument/2006/math" xmlns:v="urn:schemas-microsoft-com:vml" xmlns:wp14="http://schemas.microsoft.com/office/word/2010/wordprocessingDrawing" xmlns:wp="http://schemas.openxmlformats.org/drawingml/2006/wordprocessingDrawing" xmlns:w10="urn:schemas-microsoft-com:office:word" xmlns:w="http://schemas.openxmlformats.org/wordprocessingml/2006/main" xmlns:w14="http://schemas.microsoft.com/office/word/2010/wordml" xmlns:w15="http://schemas.microsoft.com/office/word/2012/wordml" xmlns:w16cex="http://schemas.microsoft.com/office/word/2018/wordml/cex" xmlns:w16cid="http://schemas.microsoft.com/office/word/2016/wordml/cid" xmlns:w16="http://schemas.microsoft.com/office/word/2018/wordml" xmlns:w16du="http://schemas.microsoft.com/office/word/2023/wordml/word16du" xmlns:w16sdtdh="http://schemas.microsoft.com/office/word/2020/wordml/sdtdatahash" xmlns:w16sdtfl="http://schemas.microsoft.com/office/word/2024/wordml/sdtformatlock" xmlns:w16se="http://schemas.microsoft.com/office/word/2015/wordml/symex" xmlns:wpg="http://schemas.microsoft.com/office/word/2010/wordprocessingGroup" xmlns:wpi="http://schemas.microsoft.com/office/word/2010/wordprocessingInk" xmlns:wne="http://schemas.microsoft.com/office/word/2006/wordml" xmlns:wps="http://schemas.microsoft.com/office/word/2010/wordprocessingShape" mc:Ignorable="w14 w15 w16se w16cid w16 w16cex w16sdtdh w16sdtfl w16du wp14">
   <w:p>
     <w:pPr>
       <w:pStyle w:val="Footer"/>
@@ -11956,7 +11943,7 @@
 </file>
 
 <file path=word/footnotes.xml><?xml version="1.0" encoding="utf-8"?>
-<w:footnotes xmlns:wpc="http://schemas.microsoft.com/office/word/2010/wordprocessingCanvas" xmlns:cx="http://schemas.microsoft.com/office/drawing/2014/chartex" xmlns:cx1="http://schemas.microsoft.com/office/drawing/2015/9/8/chartex" xmlns:cx2="http://schemas.microsoft.com/office/drawing/2015/10/21/chartex" xmlns:cx3="http://schemas.microsoft.com/office/drawing/2016/5/9/chartex" xmlns:cx4="http://schemas.microsoft.com/office/drawing/2016/5/10/chartex" xmlns:cx5="http://schemas.microsoft.com/office/drawing/2016/5/11/chartex" xmlns:cx6="http://schemas.microsoft.com/office/drawing/2016/5/12/chartex" xmlns:cx7="http://schemas.microsoft.com/office/drawing/2016/5/13/chartex" xmlns:cx8="http://schemas.microsoft.com/office/drawing/2016/5/14/chartex" xmlns:mc="http://schemas.openxmlformats.org/markup-compatibility/2006" xmlns:aink="http://schemas.microsoft.com/office/drawing/2016/ink" xmlns:am3d="http://schemas.microsoft.com/office/drawing/2017/model3d" xmlns:o="urn:schemas-microsoft-com:office:office" xmlns:oel="http://schemas.microsoft.com/office/2019/extlst" xmlns:r="http://schemas.openxmlformats.org/officeDocument/2006/relationships" xmlns:m="http://schemas.openxmlformats.org/officeDocument/2006/math" xmlns:v="urn:schemas-microsoft-com:vml" xmlns:wp14="http://schemas.microsoft.com/office/word/2010/wordprocessingDrawing" xmlns:wp="http://schemas.openxmlformats.org/drawingml/2006/wordprocessingDrawing" xmlns:w10="urn:schemas-microsoft-com:office:word" xmlns:w="http://schemas.openxmlformats.org/wordprocessingml/2006/main" xmlns:w14="http://schemas.microsoft.com/office/word/2010/wordml" xmlns:w15="http://schemas.microsoft.com/office/word/2012/wordml" xmlns:w16cex="http://schemas.microsoft.com/office/word/2018/wordml/cex" xmlns:w16cid="http://schemas.microsoft.com/office/word/2016/wordml/cid" xmlns:w16="http://schemas.microsoft.com/office/word/2018/wordml" xmlns:w16du="http://schemas.microsoft.com/office/word/2023/wordml/word16du" xmlns:w16sdtdh="http://schemas.microsoft.com/office/word/2020/wordml/sdtdatahash" xmlns:w16se="http://schemas.microsoft.com/office/word/2015/wordml/symex" xmlns:wpg="http://schemas.microsoft.com/office/word/2010/wordprocessingGroup" xmlns:wpi="http://schemas.microsoft.com/office/word/2010/wordprocessingInk" xmlns:wne="http://schemas.microsoft.com/office/word/2006/wordml" xmlns:wps="http://schemas.microsoft.com/office/word/2010/wordprocessingShape" mc:Ignorable="w14 w15 w16se w16cid w16 w16cex w16sdtdh w16du wp14">
+<w:footnotes xmlns:wpc="http://schemas.microsoft.com/office/word/2010/wordprocessingCanvas" xmlns:cx="http://schemas.microsoft.com/office/drawing/2014/chartex" xmlns:cx1="http://schemas.microsoft.com/office/drawing/2015/9/8/chartex" xmlns:cx2="http://schemas.microsoft.com/office/drawing/2015/10/21/chartex" xmlns:cx3="http://schemas.microsoft.com/office/drawing/2016/5/9/chartex" xmlns:cx4="http://schemas.microsoft.com/office/drawing/2016/5/10/chartex" xmlns:cx5="http://schemas.microsoft.com/office/drawing/2016/5/11/chartex" xmlns:cx6="http://schemas.microsoft.com/office/drawing/2016/5/12/chartex" xmlns:cx7="http://schemas.microsoft.com/office/drawing/2016/5/13/chartex" xmlns:cx8="http://schemas.microsoft.com/office/drawing/2016/5/14/chartex" xmlns:mc="http://schemas.openxmlformats.org/markup-compatibility/2006" xmlns:aink="http://schemas.microsoft.com/office/drawing/2016/ink" xmlns:am3d="http://schemas.microsoft.com/office/drawing/2017/model3d" xmlns:o="urn:schemas-microsoft-com:office:office" xmlns:oel="http://schemas.microsoft.com/office/2019/extlst" xmlns:r="http://schemas.openxmlformats.org/officeDocument/2006/relationships" xmlns:m="http://schemas.openxmlformats.org/officeDocument/2006/math" xmlns:v="urn:schemas-microsoft-com:vml" xmlns:wp14="http://schemas.microsoft.com/office/word/2010/wordprocessingDrawing" xmlns:wp="http://schemas.openxmlformats.org/drawingml/2006/wordprocessingDrawing" xmlns:w10="urn:schemas-microsoft-com:office:word" xmlns:w="http://schemas.openxmlformats.org/wordprocessingml/2006/main" xmlns:w14="http://schemas.microsoft.com/office/word/2010/wordml" xmlns:w15="http://schemas.microsoft.com/office/word/2012/wordml" xmlns:w16cex="http://schemas.microsoft.com/office/word/2018/wordml/cex" xmlns:w16cid="http://schemas.microsoft.com/office/word/2016/wordml/cid" xmlns:w16="http://schemas.microsoft.com/office/word/2018/wordml" xmlns:w16du="http://schemas.microsoft.com/office/word/2023/wordml/word16du" xmlns:w16sdtdh="http://schemas.microsoft.com/office/word/2020/wordml/sdtdatahash" xmlns:w16sdtfl="http://schemas.microsoft.com/office/word/2024/wordml/sdtformatlock" xmlns:w16se="http://schemas.microsoft.com/office/word/2015/wordml/symex" xmlns:wpg="http://schemas.microsoft.com/office/word/2010/wordprocessingGroup" xmlns:wpi="http://schemas.microsoft.com/office/word/2010/wordprocessingInk" xmlns:wne="http://schemas.microsoft.com/office/word/2006/wordml" xmlns:wps="http://schemas.microsoft.com/office/word/2010/wordprocessingShape" mc:Ignorable="w14 w15 w16se w16cid w16 w16cex w16sdtdh w16sdtfl w16du wp14">
   <w:footnote w:type="separator" w:id="-1">
     <w:p>
       <w:r>
@@ -11975,7 +11962,7 @@
 </file>
 
 <file path=word/header1.xml><?xml version="1.0" encoding="utf-8"?>
-<w:hdr xmlns:wpc="http://schemas.microsoft.com/office/word/2010/wordprocessingCanvas" xmlns:cx="http://schemas.microsoft.com/office/drawing/2014/chartex" xmlns:cx1="http://schemas.microsoft.com/office/drawing/2015/9/8/chartex" xmlns:cx2="http://schemas.microsoft.com/office/drawing/2015/10/21/chartex" xmlns:cx3="http://schemas.microsoft.com/office/drawing/2016/5/9/chartex" xmlns:cx4="http://schemas.microsoft.com/office/drawing/2016/5/10/chartex" xmlns:cx5="http://schemas.microsoft.com/office/drawing/2016/5/11/chartex" xmlns:cx6="http://schemas.microsoft.com/office/drawing/2016/5/12/chartex" xmlns:cx7="http://schemas.microsoft.com/office/drawing/2016/5/13/chartex" xmlns:cx8="http://schemas.microsoft.com/office/drawing/2016/5/14/chartex" xmlns:mc="http://schemas.openxmlformats.org/markup-compatibility/2006" xmlns:aink="http://schemas.microsoft.com/office/drawing/2016/ink" xmlns:am3d="http://schemas.microsoft.com/office/drawing/2017/model3d" xmlns:o="urn:schemas-microsoft-com:office:office" xmlns:oel="http://schemas.microsoft.com/office/2019/extlst" xmlns:r="http://schemas.openxmlformats.org/officeDocument/2006/relationships" xmlns:m="http://schemas.openxmlformats.org/officeDocument/2006/math" xmlns:v="urn:schemas-microsoft-com:vml" xmlns:wp14="http://schemas.microsoft.com/office/word/2010/wordprocessingDrawing" xmlns:wp="http://schemas.openxmlformats.org/drawingml/2006/wordprocessingDrawing" xmlns:w10="urn:schemas-microsoft-com:office:word" xmlns:w="http://schemas.openxmlformats.org/wordprocessingml/2006/main" xmlns:w14="http://schemas.microsoft.com/office/word/2010/wordml" xmlns:w15="http://schemas.microsoft.com/office/word/2012/wordml" xmlns:w16cex="http://schemas.microsoft.com/office/word/2018/wordml/cex" xmlns:w16cid="http://schemas.microsoft.com/office/word/2016/wordml/cid" xmlns:w16="http://schemas.microsoft.com/office/word/2018/wordml" xmlns:w16du="http://schemas.microsoft.com/office/word/2023/wordml/word16du" xmlns:w16sdtdh="http://schemas.microsoft.com/office/word/2020/wordml/sdtdatahash" xmlns:w16se="http://schemas.microsoft.com/office/word/2015/wordml/symex" xmlns:wpg="http://schemas.microsoft.com/office/word/2010/wordprocessingGroup" xmlns:wpi="http://schemas.microsoft.com/office/word/2010/wordprocessingInk" xmlns:wne="http://schemas.microsoft.com/office/word/2006/wordml" xmlns:wps="http://schemas.microsoft.com/office/word/2010/wordprocessingShape" mc:Ignorable="w14 w15 w16se w16cid w16 w16cex w16sdtdh w16du wp14">
+<w:hdr xmlns:wpc="http://schemas.microsoft.com/office/word/2010/wordprocessingCanvas" xmlns:cx="http://schemas.microsoft.com/office/drawing/2014/chartex" xmlns:cx1="http://schemas.microsoft.com/office/drawing/2015/9/8/chartex" xmlns:cx2="http://schemas.microsoft.com/office/drawing/2015/10/21/chartex" xmlns:cx3="http://schemas.microsoft.com/office/drawing/2016/5/9/chartex" xmlns:cx4="http://schemas.microsoft.com/office/drawing/2016/5/10/chartex" xmlns:cx5="http://schemas.microsoft.com/office/drawing/2016/5/11/chartex" xmlns:cx6="http://schemas.microsoft.com/office/drawing/2016/5/12/chartex" xmlns:cx7="http://schemas.microsoft.com/office/drawing/2016/5/13/chartex" xmlns:cx8="http://schemas.microsoft.com/office/drawing/2016/5/14/chartex" xmlns:mc="http://schemas.openxmlformats.org/markup-compatibility/2006" xmlns:aink="http://schemas.microsoft.com/office/drawing/2016/ink" xmlns:am3d="http://schemas.microsoft.com/office/drawing/2017/model3d" xmlns:o="urn:schemas-microsoft-com:office:office" xmlns:oel="http://schemas.microsoft.com/office/2019/extlst" xmlns:r="http://schemas.openxmlformats.org/officeDocument/2006/relationships" xmlns:m="http://schemas.openxmlformats.org/officeDocument/2006/math" xmlns:v="urn:schemas-microsoft-com:vml" xmlns:wp14="http://schemas.microsoft.com/office/word/2010/wordprocessingDrawing" xmlns:wp="http://schemas.openxmlformats.org/drawingml/2006/wordprocessingDrawing" xmlns:w10="urn:schemas-microsoft-com:office:word" xmlns:w="http://schemas.openxmlformats.org/wordprocessingml/2006/main" xmlns:w14="http://schemas.microsoft.com/office/word/2010/wordml" xmlns:w15="http://schemas.microsoft.com/office/word/2012/wordml" xmlns:w16cex="http://schemas.microsoft.com/office/word/2018/wordml/cex" xmlns:w16cid="http://schemas.microsoft.com/office/word/2016/wordml/cid" xmlns:w16="http://schemas.microsoft.com/office/word/2018/wordml" xmlns:w16du="http://schemas.microsoft.com/office/word/2023/wordml/word16du" xmlns:w16sdtdh="http://schemas.microsoft.com/office/word/2020/wordml/sdtdatahash" xmlns:w16sdtfl="http://schemas.microsoft.com/office/word/2024/wordml/sdtformatlock" xmlns:w16se="http://schemas.microsoft.com/office/word/2015/wordml/symex" xmlns:wpg="http://schemas.microsoft.com/office/word/2010/wordprocessingGroup" xmlns:wpi="http://schemas.microsoft.com/office/word/2010/wordprocessingInk" xmlns:wne="http://schemas.microsoft.com/office/word/2006/wordml" xmlns:wps="http://schemas.microsoft.com/office/word/2010/wordprocessingShape" mc:Ignorable="w14 w15 w16se w16cid w16 w16cex w16sdtdh w16sdtfl w16du wp14">
   <w:p>
     <w:pPr>
       <w:pStyle w:val="Header"/>
@@ -12084,7 +12071,7 @@
 </file>
 
 <file path=word/header2.xml><?xml version="1.0" encoding="utf-8"?>
-<w:hdr xmlns:wpc="http://schemas.microsoft.com/office/word/2010/wordprocessingCanvas" xmlns:cx="http://schemas.microsoft.com/office/drawing/2014/chartex" xmlns:cx1="http://schemas.microsoft.com/office/drawing/2015/9/8/chartex" xmlns:cx2="http://schemas.microsoft.com/office/drawing/2015/10/21/chartex" xmlns:cx3="http://schemas.microsoft.com/office/drawing/2016/5/9/chartex" xmlns:cx4="http://schemas.microsoft.com/office/drawing/2016/5/10/chartex" xmlns:cx5="http://schemas.microsoft.com/office/drawing/2016/5/11/chartex" xmlns:cx6="http://schemas.microsoft.com/office/drawing/2016/5/12/chartex" xmlns:cx7="http://schemas.microsoft.com/office/drawing/2016/5/13/chartex" xmlns:cx8="http://schemas.microsoft.com/office/drawing/2016/5/14/chartex" xmlns:mc="http://schemas.openxmlformats.org/markup-compatibility/2006" xmlns:aink="http://schemas.microsoft.com/office/drawing/2016/ink" xmlns:am3d="http://schemas.microsoft.com/office/drawing/2017/model3d" xmlns:o="urn:schemas-microsoft-com:office:office" xmlns:oel="http://schemas.microsoft.com/office/2019/extlst" xmlns:r="http://schemas.openxmlformats.org/officeDocument/2006/relationships" xmlns:m="http://schemas.openxmlformats.org/officeDocument/2006/math" xmlns:v="urn:schemas-microsoft-com:vml" xmlns:wp14="http://schemas.microsoft.com/office/word/2010/wordprocessingDrawing" xmlns:wp="http://schemas.openxmlformats.org/drawingml/2006/wordprocessingDrawing" xmlns:w10="urn:schemas-microsoft-com:office:word" xmlns:w="http://schemas.openxmlformats.org/wordprocessingml/2006/main" xmlns:w14="http://schemas.microsoft.com/office/word/2010/wordml" xmlns:w15="http://schemas.microsoft.com/office/word/2012/wordml" xmlns:w16cex="http://schemas.microsoft.com/office/word/2018/wordml/cex" xmlns:w16cid="http://schemas.microsoft.com/office/word/2016/wordml/cid" xmlns:w16="http://schemas.microsoft.com/office/word/2018/wordml" xmlns:w16du="http://schemas.microsoft.com/office/word/2023/wordml/word16du" xmlns:w16sdtdh="http://schemas.microsoft.com/office/word/2020/wordml/sdtdatahash" xmlns:w16se="http://schemas.microsoft.com/office/word/2015/wordml/symex" xmlns:wpg="http://schemas.microsoft.com/office/word/2010/wordprocessingGroup" xmlns:wpi="http://schemas.microsoft.com/office/word/2010/wordprocessingInk" xmlns:wne="http://schemas.microsoft.com/office/word/2006/wordml" xmlns:wps="http://schemas.microsoft.com/office/word/2010/wordprocessingShape" mc:Ignorable="w14 w15 w16se w16cid w16 w16cex w16sdtdh w16du wp14">
+<w:hdr xmlns:wpc="http://schemas.microsoft.com/office/word/2010/wordprocessingCanvas" xmlns:cx="http://schemas.microsoft.com/office/drawing/2014/chartex" xmlns:cx1="http://schemas.microsoft.com/office/drawing/2015/9/8/chartex" xmlns:cx2="http://schemas.microsoft.com/office/drawing/2015/10/21/chartex" xmlns:cx3="http://schemas.microsoft.com/office/drawing/2016/5/9/chartex" xmlns:cx4="http://schemas.microsoft.com/office/drawing/2016/5/10/chartex" xmlns:cx5="http://schemas.microsoft.com/office/drawing/2016/5/11/chartex" xmlns:cx6="http://schemas.microsoft.com/office/drawing/2016/5/12/chartex" xmlns:cx7="http://schemas.microsoft.com/office/drawing/2016/5/13/chartex" xmlns:cx8="http://schemas.microsoft.com/office/drawing/2016/5/14/chartex" xmlns:mc="http://schemas.openxmlformats.org/markup-compatibility/2006" xmlns:aink="http://schemas.microsoft.com/office/drawing/2016/ink" xmlns:am3d="http://schemas.microsoft.com/office/drawing/2017/model3d" xmlns:o="urn:schemas-microsoft-com:office:office" xmlns:oel="http://schemas.microsoft.com/office/2019/extlst" xmlns:r="http://schemas.openxmlformats.org/officeDocument/2006/relationships" xmlns:m="http://schemas.openxmlformats.org/officeDocument/2006/math" xmlns:v="urn:schemas-microsoft-com:vml" xmlns:wp14="http://schemas.microsoft.com/office/word/2010/wordprocessingDrawing" xmlns:wp="http://schemas.openxmlformats.org/drawingml/2006/wordprocessingDrawing" xmlns:w10="urn:schemas-microsoft-com:office:word" xmlns:w="http://schemas.openxmlformats.org/wordprocessingml/2006/main" xmlns:w14="http://schemas.microsoft.com/office/word/2010/wordml" xmlns:w15="http://schemas.microsoft.com/office/word/2012/wordml" xmlns:w16cex="http://schemas.microsoft.com/office/word/2018/wordml/cex" xmlns:w16cid="http://schemas.microsoft.com/office/word/2016/wordml/cid" xmlns:w16="http://schemas.microsoft.com/office/word/2018/wordml" xmlns:w16du="http://schemas.microsoft.com/office/word/2023/wordml/word16du" xmlns:w16sdtdh="http://schemas.microsoft.com/office/word/2020/wordml/sdtdatahash" xmlns:w16sdtfl="http://schemas.microsoft.com/office/word/2024/wordml/sdtformatlock" xmlns:w16se="http://schemas.microsoft.com/office/word/2015/wordml/symex" xmlns:wpg="http://schemas.microsoft.com/office/word/2010/wordprocessingGroup" xmlns:wpi="http://schemas.microsoft.com/office/word/2010/wordprocessingInk" xmlns:wne="http://schemas.microsoft.com/office/word/2006/wordml" xmlns:wps="http://schemas.microsoft.com/office/word/2010/wordprocessingShape" mc:Ignorable="w14 w15 w16se w16cid w16 w16cex w16sdtdh w16sdtfl w16du wp14">
   <w:p>
     <w:pPr>
       <w:pStyle w:val="Header"/>
@@ -12354,7 +12341,7 @@
 </file>
 
 <file path=word/numbering.xml><?xml version="1.0" encoding="utf-8"?>
-<w:numbering xmlns:wpc="http://schemas.microsoft.com/office/word/2010/wordprocessingCanvas" xmlns:cx="http://schemas.microsoft.com/office/drawing/2014/chartex" xmlns:cx1="http://schemas.microsoft.com/office/drawing/2015/9/8/chartex" xmlns:cx2="http://schemas.microsoft.com/office/drawing/2015/10/21/chartex" xmlns:cx3="http://schemas.microsoft.com/office/drawing/2016/5/9/chartex" xmlns:cx4="http://schemas.microsoft.com/office/drawing/2016/5/10/chartex" xmlns:cx5="http://schemas.microsoft.com/office/drawing/2016/5/11/chartex" xmlns:cx6="http://schemas.microsoft.com/office/drawing/2016/5/12/chartex" xmlns:cx7="http://schemas.microsoft.com/office/drawing/2016/5/13/chartex" xmlns:cx8="http://schemas.microsoft.com/office/drawing/2016/5/14/chartex" xmlns:mc="http://schemas.openxmlformats.org/markup-compatibility/2006" xmlns:aink="http://schemas.microsoft.com/office/drawing/2016/ink" xmlns:am3d="http://schemas.microsoft.com/office/drawing/2017/model3d" xmlns:o="urn:schemas-microsoft-com:office:office" xmlns:oel="http://schemas.microsoft.com/office/2019/extlst" xmlns:r="http://schemas.openxmlformats.org/officeDocument/2006/relationships" xmlns:m="http://schemas.openxmlformats.org/officeDocument/2006/math" xmlns:v="urn:schemas-microsoft-com:vml" xmlns:wp14="http://schemas.microsoft.com/office/word/2010/wordprocessingDrawing" xmlns:wp="http://schemas.openxmlformats.org/drawingml/2006/wordprocessingDrawing" xmlns:w10="urn:schemas-microsoft-com:office:word" xmlns:w="http://schemas.openxmlformats.org/wordprocessingml/2006/main" xmlns:w14="http://schemas.microsoft.com/office/word/2010/wordml" xmlns:w15="http://schemas.microsoft.com/office/word/2012/wordml" xmlns:w16cex="http://schemas.microsoft.com/office/word/2018/wordml/cex" xmlns:w16cid="http://schemas.microsoft.com/office/word/2016/wordml/cid" xmlns:w16="http://schemas.microsoft.com/office/word/2018/wordml" xmlns:w16du="http://schemas.microsoft.com/office/word/2023/wordml/word16du" xmlns:w16sdtdh="http://schemas.microsoft.com/office/word/2020/wordml/sdtdatahash" xmlns:w16se="http://schemas.microsoft.com/office/word/2015/wordml/symex" xmlns:wpg="http://schemas.microsoft.com/office/word/2010/wordprocessingGroup" xmlns:wpi="http://schemas.microsoft.com/office/word/2010/wordprocessingInk" xmlns:wne="http://schemas.microsoft.com/office/word/2006/wordml" xmlns:wps="http://schemas.microsoft.com/office/word/2010/wordprocessingShape" mc:Ignorable="w14 w15 w16se w16cid w16 w16cex w16sdtdh w16du wp14">
+<w:numbering xmlns:wpc="http://schemas.microsoft.com/office/word/2010/wordprocessingCanvas" xmlns:cx="http://schemas.microsoft.com/office/drawing/2014/chartex" xmlns:cx1="http://schemas.microsoft.com/office/drawing/2015/9/8/chartex" xmlns:cx2="http://schemas.microsoft.com/office/drawing/2015/10/21/chartex" xmlns:cx3="http://schemas.microsoft.com/office/drawing/2016/5/9/chartex" xmlns:cx4="http://schemas.microsoft.com/office/drawing/2016/5/10/chartex" xmlns:cx5="http://schemas.microsoft.com/office/drawing/2016/5/11/chartex" xmlns:cx6="http://schemas.microsoft.com/office/drawing/2016/5/12/chartex" xmlns:cx7="http://schemas.microsoft.com/office/drawing/2016/5/13/chartex" xmlns:cx8="http://schemas.microsoft.com/office/drawing/2016/5/14/chartex" xmlns:mc="http://schemas.openxmlformats.org/markup-compatibility/2006" xmlns:aink="http://schemas.microsoft.com/office/drawing/2016/ink" xmlns:am3d="http://schemas.microsoft.com/office/drawing/2017/model3d" xmlns:o="urn:schemas-microsoft-com:office:office" xmlns:oel="http://schemas.microsoft.com/office/2019/extlst" xmlns:r="http://schemas.openxmlformats.org/officeDocument/2006/relationships" xmlns:m="http://schemas.openxmlformats.org/officeDocument/2006/math" xmlns:v="urn:schemas-microsoft-com:vml" xmlns:wp14="http://schemas.microsoft.com/office/word/2010/wordprocessingDrawing" xmlns:wp="http://schemas.openxmlformats.org/drawingml/2006/wordprocessingDrawing" xmlns:w10="urn:schemas-microsoft-com:office:word" xmlns:w="http://schemas.openxmlformats.org/wordprocessingml/2006/main" xmlns:w14="http://schemas.microsoft.com/office/word/2010/wordml" xmlns:w15="http://schemas.microsoft.com/office/word/2012/wordml" xmlns:w16cex="http://schemas.microsoft.com/office/word/2018/wordml/cex" xmlns:w16cid="http://schemas.microsoft.com/office/word/2016/wordml/cid" xmlns:w16="http://schemas.microsoft.com/office/word/2018/wordml" xmlns:w16du="http://schemas.microsoft.com/office/word/2023/wordml/word16du" xmlns:w16sdtdh="http://schemas.microsoft.com/office/word/2020/wordml/sdtdatahash" xmlns:w16sdtfl="http://schemas.microsoft.com/office/word/2024/wordml/sdtformatlock" xmlns:w16se="http://schemas.microsoft.com/office/word/2015/wordml/symex" xmlns:wpg="http://schemas.microsoft.com/office/word/2010/wordprocessingGroup" xmlns:wpi="http://schemas.microsoft.com/office/word/2010/wordprocessingInk" xmlns:wne="http://schemas.microsoft.com/office/word/2006/wordml" xmlns:wps="http://schemas.microsoft.com/office/word/2010/wordprocessingShape" mc:Ignorable="w14 w15 w16se w16cid w16 w16cex w16sdtdh w16sdtfl w16du wp14">
   <w:abstractNum w:abstractNumId="0" w15:restartNumberingAfterBreak="0">
     <w:nsid w:val="00000001"/>
     <w:multiLevelType w:val="singleLevel"/>
@@ -16956,7 +16943,7 @@
 </file>
 
 <file path=word/styles.xml><?xml version="1.0" encoding="utf-8"?>
-<w:styles xmlns:mc="http://schemas.openxmlformats.org/markup-compatibility/2006" xmlns:r="http://schemas.openxmlformats.org/officeDocument/2006/relationships" xmlns:w="http://schemas.openxmlformats.org/wordprocessingml/2006/main" xmlns:w14="http://schemas.microsoft.com/office/word/2010/wordml" xmlns:w15="http://schemas.microsoft.com/office/word/2012/wordml" xmlns:w16cex="http://schemas.microsoft.com/office/word/2018/wordml/cex" xmlns:w16cid="http://schemas.microsoft.com/office/word/2016/wordml/cid" xmlns:w16="http://schemas.microsoft.com/office/word/2018/wordml" xmlns:w16du="http://schemas.microsoft.com/office/word/2023/wordml/word16du" xmlns:w16sdtdh="http://schemas.microsoft.com/office/word/2020/wordml/sdtdatahash" xmlns:w16se="http://schemas.microsoft.com/office/word/2015/wordml/symex" mc:Ignorable="w14 w15 w16se w16cid w16 w16cex w16sdtdh w16du">
+<w:styles xmlns:mc="http://schemas.openxmlformats.org/markup-compatibility/2006" xmlns:r="http://schemas.openxmlformats.org/officeDocument/2006/relationships" xmlns:w="http://schemas.openxmlformats.org/wordprocessingml/2006/main" xmlns:w14="http://schemas.microsoft.com/office/word/2010/wordml" xmlns:w15="http://schemas.microsoft.com/office/word/2012/wordml" xmlns:w16cex="http://schemas.microsoft.com/office/word/2018/wordml/cex" xmlns:w16cid="http://schemas.microsoft.com/office/word/2016/wordml/cid" xmlns:w16="http://schemas.microsoft.com/office/word/2018/wordml" xmlns:w16du="http://schemas.microsoft.com/office/word/2023/wordml/word16du" xmlns:w16sdtdh="http://schemas.microsoft.com/office/word/2020/wordml/sdtdatahash" xmlns:w16sdtfl="http://schemas.microsoft.com/office/word/2024/wordml/sdtformatlock" xmlns:w16se="http://schemas.microsoft.com/office/word/2015/wordml/symex" mc:Ignorable="w14 w15 w16se w16cid w16 w16cex w16sdtdh w16sdtfl w16du">
   <w:docDefaults>
     <w:rPrDefault>
       <w:rPr>
